--- a/game_reviews/translations/7s-wild (Version 1).docx
+++ b/game_reviews/translations/7s-wild (Version 1).docx
@@ -8,18 +8,6 @@
       </w:pPr>
       <w:r>
         <w:t>Play 7s Wild Slot Free - Retro-Themed Online Slot Game</w:t>
-      </w:r>
-    </w:p>
-    <w:p>
-      <w:r/>
-      <w:r>
-        <w:rPr>
-          <w:b/>
-        </w:rPr>
-        <w:t>Meta description</w:t>
-      </w:r>
-      <w:r>
-        <w:t>: Enjoy nostalgic gaming experience with 7s Wild online slot game. Risk with wide range of bets and hit big payouts with high frequency winning symbols. Play for free.</w:t>
       </w:r>
     </w:p>
     <w:p>
@@ -416,9 +404,18 @@
       <w:r/>
       <w:r>
         <w:rPr>
+          <w:b/>
+        </w:rPr>
+        <w:t>Play 7s Wild Slot Free - Retro-Themed Online Slot Game</w:t>
+      </w:r>
+    </w:p>
+    <w:p>
+      <w:r/>
+      <w:r>
+        <w:rPr>
           <w:i/>
         </w:rPr>
-        <w:t>Create a feature image for the game "7s Wild". The image should be in a cartoon style and feature a happy Maya warrior with glasses. The warrior should be holding a flaming 7, with colorful fruits and golden bells spinning around him in the background. The image should have a starry night sky as the backdrop to capture the retro feel of the game. The overall design should be bright and colorful to highlight the fun and nostalgia aspect of playing this simple yet entertaining slot game.</w:t>
+        <w:t>Enjoy nostalgic gaming experience with 7s Wild online slot game. Risk with wide range of bets and hit big payouts with high frequency winning symbols. Play for free.</w:t>
       </w:r>
     </w:p>
     <w:sectPr>

--- a/game_reviews/translations/7s-wild (Version 1).docx
+++ b/game_reviews/translations/7s-wild (Version 1).docx
@@ -8,6 +8,18 @@
       </w:pPr>
       <w:r>
         <w:t>Play 7s Wild Slot Free - Retro-Themed Online Slot Game</w:t>
+      </w:r>
+    </w:p>
+    <w:p>
+      <w:r/>
+      <w:r>
+        <w:rPr>
+          <w:b/>
+        </w:rPr>
+        <w:t>Meta description</w:t>
+      </w:r>
+      <w:r>
+        <w:t>: Enjoy nostalgic gaming experience with 7s Wild online slot game. Risk with wide range of bets and hit big payouts with high frequency winning symbols. Play for free.</w:t>
       </w:r>
     </w:p>
     <w:p>
@@ -404,18 +416,9 @@
       <w:r/>
       <w:r>
         <w:rPr>
-          <w:b/>
-        </w:rPr>
-        <w:t>Play 7s Wild Slot Free - Retro-Themed Online Slot Game</w:t>
-      </w:r>
-    </w:p>
-    <w:p>
-      <w:r/>
-      <w:r>
-        <w:rPr>
           <w:i/>
         </w:rPr>
-        <w:t>Enjoy nostalgic gaming experience with 7s Wild online slot game. Risk with wide range of bets and hit big payouts with high frequency winning symbols. Play for free.</w:t>
+        <w:t>Create a feature image for the game "7s Wild". The image should be in a cartoon style and feature a happy Maya warrior with glasses. The warrior should be holding a flaming 7, with colorful fruits and golden bells spinning around him in the background. The image should have a starry night sky as the backdrop to capture the retro feel of the game. The overall design should be bright and colorful to highlight the fun and nostalgia aspect of playing this simple yet entertaining slot game.</w:t>
       </w:r>
     </w:p>
     <w:sectPr>
